--- a/data/file/cv/KESSE_Gerard_CV_Detaille.docx
+++ b/data/file/cv/KESSE_Gerard_CV_Detaille.docx
@@ -12697,7 +12697,16 @@
                 <w:color w:val="FFFFFF"/>
                 <w:sz w:val="20"/>
               </w:rPr>
-              <w:t>Résultats </w:t>
+              <w:t>Compétences acquises</w:t>
+            </w:r>
+            <w:r>
+              <w:rPr>
+                <w:rFonts w:ascii="Corbel" w:hAnsi="Corbel" w:cs="Open Sans Light"/>
+                <w:i/>
+                <w:color w:val="FFFFFF"/>
+                <w:sz w:val="20"/>
+              </w:rPr>
+              <w:t> </w:t>
             </w:r>
           </w:p>
         </w:tc>
@@ -19936,7 +19945,27 @@
                 <w:color w:val="auto"/>
                 <w:sz w:val="20"/>
               </w:rPr>
-              <w:t>Protocole I2C : implémenter la gestion du protocole I2C</w:t>
+              <w:t>Communication inter-circuit</w:t>
+            </w:r>
+            <w:r>
+              <w:rPr>
+                <w:rFonts w:ascii="Corbel" w:hAnsi="Corbel" w:cs="Open Sans Light"/>
+                <w:b w:val="0"/>
+                <w:i/>
+                <w:color w:val="auto"/>
+                <w:sz w:val="20"/>
+              </w:rPr>
+              <w:t xml:space="preserve"> </w:t>
+            </w:r>
+            <w:r>
+              <w:rPr>
+                <w:rFonts w:ascii="Corbel" w:hAnsi="Corbel" w:cs="Open Sans Light"/>
+                <w:b w:val="0"/>
+                <w:i/>
+                <w:color w:val="auto"/>
+                <w:sz w:val="20"/>
+              </w:rPr>
+              <w:t>: implémenter la gestion du protocole I2C</w:t>
             </w:r>
             <w:r>
               <w:rPr>
@@ -19972,7 +20001,27 @@
                 <w:color w:val="auto"/>
                 <w:sz w:val="20"/>
               </w:rPr>
-              <w:t>Protocole RS232 : implémenter la gestion du protocole RS232</w:t>
+              <w:t>Communication carte-pc</w:t>
+            </w:r>
+            <w:r>
+              <w:rPr>
+                <w:rFonts w:ascii="Corbel" w:hAnsi="Corbel" w:cs="Open Sans Light"/>
+                <w:b w:val="0"/>
+                <w:i/>
+                <w:color w:val="auto"/>
+                <w:sz w:val="20"/>
+              </w:rPr>
+              <w:t> : implémenter la gestion du protocole RS232</w:t>
+            </w:r>
+            <w:r>
+              <w:rPr>
+                <w:rFonts w:ascii="Corbel" w:hAnsi="Corbel" w:cs="Open Sans Light"/>
+                <w:b w:val="0"/>
+                <w:i/>
+                <w:color w:val="auto"/>
+                <w:sz w:val="20"/>
+              </w:rPr>
+              <w:t>.</w:t>
             </w:r>
           </w:p>
           <w:p>
@@ -19998,7 +20047,27 @@
                 <w:color w:val="auto"/>
                 <w:sz w:val="20"/>
               </w:rPr>
-              <w:t xml:space="preserve">RTOS : Implémenter la </w:t>
+              <w:t>Ordonnanceur mu</w:t>
+            </w:r>
+            <w:r>
+              <w:rPr>
+                <w:rFonts w:ascii="Corbel" w:hAnsi="Corbel" w:cs="Open Sans Light"/>
+                <w:b w:val="0"/>
+                <w:i/>
+                <w:color w:val="auto"/>
+                <w:sz w:val="20"/>
+              </w:rPr>
+              <w:t>ltitâche temps réel (Scheduler) :</w:t>
+            </w:r>
+            <w:r>
+              <w:rPr>
+                <w:rFonts w:ascii="Corbel" w:hAnsi="Corbel" w:cs="Open Sans Light"/>
+                <w:b w:val="0"/>
+                <w:i/>
+                <w:color w:val="auto"/>
+                <w:sz w:val="20"/>
+              </w:rPr>
+              <w:t xml:space="preserve"> Implémenter la </w:t>
             </w:r>
             <w:r>
               <w:rPr>
@@ -20110,7 +20179,7 @@
                 <w:color w:val="auto"/>
                 <w:sz w:val="20"/>
               </w:rPr>
-              <w:t>Protocoles de communication : I2C, RS232</w:t>
+              <w:t>I2C: Protocole de communication inter-circuit.</w:t>
             </w:r>
           </w:p>
           <w:p>
@@ -20136,17 +20205,33 @@
                 <w:color w:val="auto"/>
                 <w:sz w:val="20"/>
               </w:rPr>
-              <w:t xml:space="preserve">TTA : </w:t>
-            </w:r>
-            <w:r>
-              <w:rPr>
-                <w:rFonts w:ascii="Corbel" w:hAnsi="Corbel" w:cs="Open Sans Light"/>
-                <w:b w:val="0"/>
-                <w:i/>
-                <w:color w:val="auto"/>
-                <w:sz w:val="20"/>
-              </w:rPr>
-              <w:t>Time Triggered Architecture</w:t>
+              <w:t>RS232: Protocole de communication carte-pc.</w:t>
+            </w:r>
+          </w:p>
+          <w:p>
+            <w:pPr>
+              <w:pStyle w:val="ggfrdgdfgdf"/>
+              <w:numPr>
+                <w:ilvl w:val="0"/>
+                <w:numId w:val="37"/>
+              </w:numPr>
+              <w:rPr>
+                <w:rFonts w:ascii="Corbel" w:hAnsi="Corbel" w:cs="Open Sans Light"/>
+                <w:b w:val="0"/>
+                <w:i/>
+                <w:color w:val="auto"/>
+                <w:sz w:val="20"/>
+              </w:rPr>
+            </w:pPr>
+            <w:r>
+              <w:rPr>
+                <w:rFonts w:ascii="Corbel" w:hAnsi="Corbel" w:cs="Open Sans Light"/>
+                <w:b w:val="0"/>
+                <w:i/>
+                <w:color w:val="auto"/>
+                <w:sz w:val="20"/>
+              </w:rPr>
+              <w:t>TTA: Time Triggered Architecture</w:t>
             </w:r>
           </w:p>
           <w:p>
@@ -20750,6 +20835,7 @@
                 <w:color w:val="auto"/>
                 <w:sz w:val="20"/>
               </w:rPr>
+              <w:lastRenderedPageBreak/>
               <w:t>Gestion de projet</w:t>
             </w:r>
             <w:r>

--- a/data/file/cv/KESSE_Gerard_CV_Detaille.docx
+++ b/data/file/cv/KESSE_Gerard_CV_Detaille.docx
@@ -20690,7 +20690,27 @@
                 <w:color w:val="auto"/>
                 <w:sz w:val="20"/>
               </w:rPr>
-              <w:t>Régulateur de tension : LM317</w:t>
+              <w:t>Environnement de d</w:t>
+            </w:r>
+            <w:r>
+              <w:rPr>
+                <w:rFonts w:ascii="Corbel" w:hAnsi="Corbel" w:cs="Open Sans Light"/>
+                <w:b w:val="0"/>
+                <w:i/>
+                <w:color w:val="auto"/>
+                <w:sz w:val="20"/>
+              </w:rPr>
+              <w:t xml:space="preserve">éveloppement </w:t>
+            </w:r>
+            <w:r>
+              <w:rPr>
+                <w:rFonts w:ascii="Corbel" w:hAnsi="Corbel" w:cs="Open Sans Light"/>
+                <w:b w:val="0"/>
+                <w:i/>
+                <w:color w:val="auto"/>
+                <w:sz w:val="20"/>
+              </w:rPr>
+              <w:t>intégré : Keil µVision</w:t>
             </w:r>
           </w:p>
           <w:p>
@@ -20716,27 +20736,27 @@
                 <w:color w:val="auto"/>
                 <w:sz w:val="20"/>
               </w:rPr>
-              <w:t>Environnement de d</w:t>
-            </w:r>
-            <w:r>
-              <w:rPr>
-                <w:rFonts w:ascii="Corbel" w:hAnsi="Corbel" w:cs="Open Sans Light"/>
-                <w:b w:val="0"/>
-                <w:i/>
-                <w:color w:val="auto"/>
-                <w:sz w:val="20"/>
-              </w:rPr>
-              <w:t xml:space="preserve">éveloppement </w:t>
-            </w:r>
-            <w:r>
-              <w:rPr>
-                <w:rFonts w:ascii="Corbel" w:hAnsi="Corbel" w:cs="Open Sans Light"/>
-                <w:b w:val="0"/>
-                <w:i/>
-                <w:color w:val="auto"/>
-                <w:sz w:val="20"/>
-              </w:rPr>
-              <w:t>intégré : Keil µVision</w:t>
+              <w:t>Simulation de circuit é</w:t>
+            </w:r>
+            <w:r>
+              <w:rPr>
+                <w:rFonts w:ascii="Corbel" w:hAnsi="Corbel" w:cs="Open Sans Light"/>
+                <w:b w:val="0"/>
+                <w:i/>
+                <w:color w:val="auto"/>
+                <w:sz w:val="20"/>
+              </w:rPr>
+              <w:t>lectr</w:t>
+            </w:r>
+            <w:r>
+              <w:rPr>
+                <w:rFonts w:ascii="Corbel" w:hAnsi="Corbel" w:cs="Open Sans Light"/>
+                <w:b w:val="0"/>
+                <w:i/>
+                <w:color w:val="auto"/>
+                <w:sz w:val="20"/>
+              </w:rPr>
+              <w:t>onique : Proteus</w:t>
             </w:r>
           </w:p>
           <w:p>
@@ -20762,131 +20782,7 @@
                 <w:color w:val="auto"/>
                 <w:sz w:val="20"/>
               </w:rPr>
-              <w:t>Simulation de circuit é</w:t>
-            </w:r>
-            <w:r>
-              <w:rPr>
-                <w:rFonts w:ascii="Corbel" w:hAnsi="Corbel" w:cs="Open Sans Light"/>
-                <w:b w:val="0"/>
-                <w:i/>
-                <w:color w:val="auto"/>
-                <w:sz w:val="20"/>
-              </w:rPr>
-              <w:t>lectr</w:t>
-            </w:r>
-            <w:r>
-              <w:rPr>
-                <w:rFonts w:ascii="Corbel" w:hAnsi="Corbel" w:cs="Open Sans Light"/>
-                <w:b w:val="0"/>
-                <w:i/>
-                <w:color w:val="auto"/>
-                <w:sz w:val="20"/>
-              </w:rPr>
-              <w:t>onique : Proteus</w:t>
-            </w:r>
-          </w:p>
-          <w:p>
-            <w:pPr>
-              <w:pStyle w:val="ggfrdgdfgdf"/>
-              <w:numPr>
-                <w:ilvl w:val="0"/>
-                <w:numId w:val="38"/>
-              </w:numPr>
-              <w:rPr>
-                <w:rFonts w:ascii="Corbel" w:hAnsi="Corbel" w:cs="Open Sans Light"/>
-                <w:b w:val="0"/>
-                <w:i/>
-                <w:color w:val="auto"/>
-                <w:sz w:val="20"/>
-              </w:rPr>
-            </w:pPr>
-            <w:r>
-              <w:rPr>
-                <w:rFonts w:ascii="Corbel" w:hAnsi="Corbel" w:cs="Open Sans Light"/>
-                <w:b w:val="0"/>
-                <w:i/>
-                <w:color w:val="auto"/>
-                <w:sz w:val="20"/>
-              </w:rPr>
               <w:t>Traçage de circuit imprimé : Eagle</w:t>
-            </w:r>
-          </w:p>
-          <w:p>
-            <w:pPr>
-              <w:pStyle w:val="ggfrdgdfgdf"/>
-              <w:numPr>
-                <w:ilvl w:val="0"/>
-                <w:numId w:val="38"/>
-              </w:numPr>
-              <w:jc w:val="left"/>
-              <w:rPr>
-                <w:rFonts w:ascii="Corbel" w:hAnsi="Corbel" w:cs="Open Sans Light"/>
-                <w:b w:val="0"/>
-                <w:i/>
-                <w:color w:val="auto"/>
-                <w:sz w:val="20"/>
-              </w:rPr>
-            </w:pPr>
-            <w:r>
-              <w:rPr>
-                <w:rFonts w:ascii="Corbel" w:hAnsi="Corbel" w:cs="Open Sans Light"/>
-                <w:b w:val="0"/>
-                <w:i/>
-                <w:color w:val="auto"/>
-                <w:sz w:val="20"/>
-              </w:rPr>
-              <w:lastRenderedPageBreak/>
-              <w:t>Gestion de projet</w:t>
-            </w:r>
-            <w:r>
-              <w:rPr>
-                <w:rFonts w:ascii="Corbel" w:hAnsi="Corbel" w:cs="Open Sans Light"/>
-                <w:b w:val="0"/>
-                <w:i/>
-                <w:color w:val="auto"/>
-                <w:sz w:val="20"/>
-              </w:rPr>
-              <w:t>s</w:t>
-            </w:r>
-            <w:r>
-              <w:rPr>
-                <w:rFonts w:ascii="Corbel" w:hAnsi="Corbel" w:cs="Open Sans Light"/>
-                <w:b w:val="0"/>
-                <w:i/>
-                <w:color w:val="auto"/>
-                <w:sz w:val="20"/>
-              </w:rPr>
-              <w:t xml:space="preserve"> : Scrum/Sprint</w:t>
-            </w:r>
-            <w:r>
-              <w:rPr>
-                <w:rFonts w:ascii="Corbel" w:hAnsi="Corbel" w:cs="Open Sans Light"/>
-                <w:b w:val="0"/>
-                <w:i/>
-                <w:color w:val="auto"/>
-                <w:sz w:val="20"/>
-              </w:rPr>
-              <w:t>/</w:t>
-            </w:r>
-            <w:r>
-              <w:rPr>
-                <w:rFonts w:ascii="Corbel" w:hAnsi="Corbel" w:cs="Open Sans Light"/>
-                <w:b w:val="0"/>
-                <w:i/>
-                <w:color w:val="auto"/>
-                <w:sz w:val="20"/>
-              </w:rPr>
-              <w:t xml:space="preserve"> </w:t>
-            </w:r>
-            <w:r>
-              <w:rPr>
-                <w:rFonts w:ascii="Corbel" w:hAnsi="Corbel" w:cs="Open Sans Light"/>
-                <w:b w:val="0"/>
-                <w:i/>
-                <w:color w:val="auto"/>
-                <w:sz w:val="20"/>
-              </w:rPr>
-              <w:t>Agile</w:t>
             </w:r>
           </w:p>
           <w:p>

--- a/data/file/cv/KESSE_Gerard_CV_Detaille.docx
+++ b/data/file/cv/KESSE_Gerard_CV_Detaille.docx
@@ -473,6 +473,16 @@
         </w:rPr>
         <w:t xml:space="preserve"> Logiciel</w:t>
       </w:r>
+      <w:r>
+        <w:rPr>
+          <w:rFonts w:ascii="Segoe UI Semibold" w:hAnsi="Segoe UI Semibold"/>
+          <w:i/>
+          <w:sz w:val="40"/>
+          <w:szCs w:val="40"/>
+          <w:u w:val="none"/>
+        </w:rPr>
+        <w:t xml:space="preserve"> Applicatif</w:t>
+      </w:r>
     </w:p>
     <w:p>
       <w:pPr>
@@ -1074,7 +1084,19 @@
               <w:rPr>
                 <w:i/>
               </w:rPr>
-              <w:t>Signature électronique, Paiement électronique, Opt-in groupe, Supervision EDI.</w:t>
+              <w:t xml:space="preserve">Signature électronique, Paiement </w:t>
+            </w:r>
+            <w:r>
+              <w:rPr>
+                <w:i/>
+              </w:rPr>
+              <w:t>monétique</w:t>
+            </w:r>
+            <w:r>
+              <w:rPr>
+                <w:i/>
+              </w:rPr>
+              <w:t>, Opt-in groupe, Supervision EDI.</w:t>
             </w:r>
           </w:p>
           <w:p>

--- a/data/file/cv/KESSE_Gerard_CV_Detaille.docx
+++ b/data/file/cv/KESSE_Gerard_CV_Detaille.docx
@@ -14656,7 +14656,17 @@
                 <w:color w:val="auto"/>
                 <w:sz w:val="20"/>
               </w:rPr>
-              <w:t>Programmation de données : C++</w:t>
+              <w:t xml:space="preserve">Programmation orientée objet </w:t>
+            </w:r>
+            <w:r>
+              <w:rPr>
+                <w:rFonts w:ascii="Corbel" w:hAnsi="Corbel" w:cs="Open Sans Light"/>
+                <w:b w:val="0"/>
+                <w:i/>
+                <w:color w:val="auto"/>
+                <w:sz w:val="20"/>
+              </w:rPr>
+              <w:t>: C++</w:t>
             </w:r>
           </w:p>
           <w:p>

--- a/data/file/cv/KESSE_Gerard_CV_Detaille.docx
+++ b/data/file/cv/KESSE_Gerard_CV_Detaille.docx
@@ -448,8 +448,7 @@
         <w:rPr>
           <w:rFonts w:ascii="Segoe UI Semibold" w:hAnsi="Segoe UI Semibold"/>
           <w:i/>
-          <w:sz w:val="40"/>
-          <w:szCs w:val="40"/>
+          <w:sz w:val="36"/>
           <w:u w:val="none"/>
         </w:rPr>
       </w:pPr>
@@ -471,7 +470,7 @@
           <w:szCs w:val="40"/>
           <w:u w:val="none"/>
         </w:rPr>
-        <w:t xml:space="preserve"> Logiciel</w:t>
+        <w:t xml:space="preserve"> </w:t>
       </w:r>
       <w:r>
         <w:rPr>
@@ -481,28 +480,7 @@
           <w:szCs w:val="40"/>
           <w:u w:val="none"/>
         </w:rPr>
-        <w:t xml:space="preserve"> Applicatif</w:t>
-      </w:r>
-    </w:p>
-    <w:p>
-      <w:pPr>
-        <w:pStyle w:val="03Titregnral"/>
-        <w:rPr>
-          <w:rFonts w:ascii="Segoe UI Semibold" w:hAnsi="Segoe UI Semibold"/>
-          <w:i/>
-          <w:sz w:val="36"/>
-          <w:u w:val="none"/>
-        </w:rPr>
-      </w:pPr>
-      <w:r>
-        <w:rPr>
-          <w:rFonts w:ascii="Segoe UI Semibold" w:hAnsi="Segoe UI Semibold"/>
-          <w:i/>
-          <w:sz w:val="40"/>
-          <w:szCs w:val="40"/>
-          <w:u w:val="none"/>
-        </w:rPr>
-        <w:t xml:space="preserve"> C/C++/Qt</w:t>
+        <w:t>C++</w:t>
       </w:r>
     </w:p>
     <w:p/>
@@ -571,7 +549,21 @@
           <w:i/>
         </w:rPr>
         <w:br/>
-        <w:t>Ingénieur en Développement Informatique C/C++/Qt</w:t>
+        <w:t>Ingénieur développeur</w:t>
+      </w:r>
+      <w:r>
+        <w:rPr>
+          <w:rFonts w:cs="Segoe UI"/>
+          <w:i/>
+        </w:rPr>
+        <w:t xml:space="preserve"> </w:t>
+      </w:r>
+      <w:r>
+        <w:rPr>
+          <w:rFonts w:cs="Segoe UI"/>
+          <w:i/>
+        </w:rPr>
+        <w:t>C++</w:t>
       </w:r>
       <w:r>
         <w:rPr>
@@ -585,37 +577,126 @@
           <w:rFonts w:cs="Segoe UI"/>
           <w:i/>
         </w:rPr>
-        <w:br/>
-        <w:t xml:space="preserve">Avec à la fois des compétences en Système Embarqué et en Robotique. </w:t>
+        <w:t>depuis plus de 7 ans, s</w:t>
       </w:r>
-    </w:p>
-    <w:p>
-      <w:pPr>
+      <w:r>
         <w:rPr>
           <w:rFonts w:cs="Segoe UI"/>
           <w:i/>
         </w:rPr>
-      </w:pPr>
+        <w:t>pécialisé dans la conception d’interfac</w:t>
+      </w:r>
       <w:r>
         <w:rPr>
           <w:rFonts w:cs="Segoe UI"/>
           <w:i/>
         </w:rPr>
-        <w:t xml:space="preserve">Formé à Polytech'Montpellier, Je suis un professionnel de conception de projets logiciel applicatif ou embarqué dans les secteurs de l'Aéronautique, de la Robotique, des Drones et de la Vision par Ordinateur. Aussi, Je reste ouvert à d'autres types </w:t>
+        <w:t>e homme machine multiplateforme, dans l’élaboration d’application client/serveur sécurisée, dans le développement de</w:t>
       </w:r>
       <w:r>
         <w:rPr>
           <w:rFonts w:cs="Segoe UI"/>
           <w:i/>
         </w:rPr>
-        <w:t xml:space="preserve">de secteurs tels que l'Energie et </w:t>
+        <w:t xml:space="preserve"> bus logiciel middleware </w:t>
       </w:r>
       <w:r>
         <w:rPr>
           <w:rFonts w:cs="Segoe UI"/>
           <w:i/>
         </w:rPr>
-        <w:t>les Finances.</w:t>
+        <w:t>et</w:t>
+      </w:r>
+      <w:r>
+        <w:rPr>
+          <w:rFonts w:cs="Segoe UI"/>
+          <w:i/>
+        </w:rPr>
+        <w:t xml:space="preserve"> </w:t>
+      </w:r>
+      <w:r>
+        <w:rPr>
+          <w:rFonts w:cs="Segoe UI"/>
+          <w:i/>
+        </w:rPr>
+        <w:t xml:space="preserve"> webservice, </w:t>
+      </w:r>
+      <w:r>
+        <w:rPr>
+          <w:rFonts w:cs="Segoe UI"/>
+          <w:i/>
+        </w:rPr>
+        <w:t xml:space="preserve">dans l’intégration d’API, </w:t>
+      </w:r>
+      <w:r>
+        <w:rPr>
+          <w:rFonts w:cs="Segoe UI"/>
+          <w:i/>
+        </w:rPr>
+        <w:t xml:space="preserve">dans l’analyse de données </w:t>
+      </w:r>
+      <w:r>
+        <w:rPr>
+          <w:rFonts w:cs="Segoe UI"/>
+          <w:i/>
+        </w:rPr>
+        <w:t xml:space="preserve">scientifiques, dans la gestion de </w:t>
+      </w:r>
+      <w:r>
+        <w:rPr>
+          <w:rFonts w:cs="Segoe UI"/>
+          <w:i/>
+        </w:rPr>
+        <w:t xml:space="preserve">base </w:t>
+      </w:r>
+      <w:r>
+        <w:rPr>
+          <w:rFonts w:cs="Segoe UI"/>
+          <w:i/>
+        </w:rPr>
+        <w:t xml:space="preserve">de données, </w:t>
+      </w:r>
+      <w:r>
+        <w:rPr>
+          <w:rFonts w:cs="Segoe UI"/>
+          <w:i/>
+        </w:rPr>
+        <w:t xml:space="preserve">avec une bonne connaissance </w:t>
+      </w:r>
+      <w:r>
+        <w:rPr>
+          <w:rFonts w:cs="Segoe UI"/>
+          <w:i/>
+        </w:rPr>
+        <w:t xml:space="preserve">des connectivités Bluetooth, Port Série, GPS et </w:t>
+      </w:r>
+      <w:r>
+        <w:rPr>
+          <w:rFonts w:cs="Segoe UI"/>
+          <w:i/>
+        </w:rPr>
+        <w:t xml:space="preserve">des </w:t>
+      </w:r>
+      <w:r>
+        <w:rPr>
+          <w:rFonts w:cs="Segoe UI"/>
+          <w:i/>
+        </w:rPr>
+        <w:t>outils Qt – QML – cURL – OpenSSL</w:t>
+      </w:r>
+      <w:r>
+        <w:rPr>
+          <w:rFonts w:cs="Segoe UI"/>
+          <w:i/>
+        </w:rPr>
+        <w:t xml:space="preserve"> – SQL – XML – JSON</w:t>
+      </w:r>
+      <w:r>
+        <w:rPr>
+          <w:rFonts w:cs="Segoe UI"/>
+          <w:i/>
+        </w:rPr>
+        <w:t>.</w:t>
       </w:r>
     </w:p>
     <w:p/>
